--- a/Scrum terv.docx
+++ b/Scrum terv.docx
@@ -238,6 +238,13 @@
           <w:szCs w:val="40"/>
         </w:rPr>
       </w:pPr>
+      <w:r>
+        <w:rPr>
+          <w:sz w:val="28"/>
+          <w:szCs w:val="40"/>
+        </w:rPr>
+        <w:t>Rövid leírása az osztályról és az oldal tartalmáról</w:t>
+      </w:r>
     </w:p>
     <w:p>
       <w:pPr>
@@ -276,23 +283,7 @@
           <w:sz w:val="28"/>
           <w:szCs w:val="40"/>
         </w:rPr>
-        <w:t xml:space="preserve">Az órarend tartalmazza a napokat, órákat és azoknak időbeli kezdetét és végét. Egy órarend, ami egyben tartalmazza az </w:t>
-      </w:r>
-      <w:proofErr w:type="spellStart"/>
-      <w:r>
-        <w:rPr>
-          <w:sz w:val="28"/>
-          <w:szCs w:val="40"/>
-        </w:rPr>
-        <w:t>A</w:t>
-      </w:r>
-      <w:proofErr w:type="spellEnd"/>
-      <w:r>
-        <w:rPr>
-          <w:sz w:val="28"/>
-          <w:szCs w:val="40"/>
-        </w:rPr>
-        <w:t xml:space="preserve"> és B hét óráit.</w:t>
+        <w:t>Az órarend tartalmazza a napokat, órákat és azoknak időbeli kezdetét és végét. Egy órarend, ami egyben tartalmazza az A és B hét óráit.</w:t>
       </w:r>
     </w:p>
     <w:p>
@@ -337,28 +328,6 @@
     </w:p>
     <w:p>
       <w:pPr>
-        <w:rPr>
-          <w:sz w:val="36"/>
-          <w:szCs w:val="40"/>
-        </w:rPr>
-      </w:pPr>
-      <w:r>
-        <w:rPr>
-          <w:sz w:val="36"/>
-          <w:szCs w:val="40"/>
-        </w:rPr>
-        <w:t>Megvalósítás</w:t>
-      </w:r>
-      <w:r>
-        <w:rPr>
-          <w:sz w:val="36"/>
-          <w:szCs w:val="40"/>
-        </w:rPr>
-        <w:t>:</w:t>
-      </w:r>
-    </w:p>
-    <w:p>
-      <w:pPr>
         <w:pStyle w:val="Listaszerbekezds"/>
         <w:numPr>
           <w:ilvl w:val="0"/>
@@ -374,15 +343,28 @@
           <w:sz w:val="28"/>
           <w:szCs w:val="40"/>
         </w:rPr>
-        <w:t xml:space="preserve">Visual </w:t>
-      </w:r>
+        <w:t>Az órák oldal tartalmai (strukturálisan mindegyik ugyan az, csak a szövegek és képek változnak):</w:t>
+      </w:r>
+    </w:p>
+    <w:p>
+      <w:pPr>
+        <w:pStyle w:val="Listaszerbekezds"/>
+        <w:numPr>
+          <w:ilvl w:val="1"/>
+          <w:numId w:val="4"/>
+        </w:numPr>
+        <w:rPr>
+          <w:sz w:val="28"/>
+          <w:szCs w:val="40"/>
+        </w:rPr>
+      </w:pPr>
       <w:proofErr w:type="spellStart"/>
       <w:r>
         <w:rPr>
           <w:sz w:val="28"/>
           <w:szCs w:val="40"/>
         </w:rPr>
-        <w:t>Studio</w:t>
+        <w:t>Nav</w:t>
       </w:r>
       <w:proofErr w:type="spellEnd"/>
       <w:r>
@@ -390,7 +372,27 @@
           <w:sz w:val="28"/>
           <w:szCs w:val="40"/>
         </w:rPr>
-        <w:t xml:space="preserve"> </w:t>
+        <w:t xml:space="preserve"> bar tartalmai:</w:t>
+      </w:r>
+    </w:p>
+    <w:p>
+      <w:pPr>
+        <w:pStyle w:val="Listaszerbekezds"/>
+        <w:numPr>
+          <w:ilvl w:val="2"/>
+          <w:numId w:val="4"/>
+        </w:numPr>
+        <w:rPr>
+          <w:sz w:val="28"/>
+          <w:szCs w:val="40"/>
+        </w:rPr>
+      </w:pPr>
+      <w:r>
+        <w:rPr>
+          <w:sz w:val="28"/>
+          <w:szCs w:val="40"/>
+        </w:rPr>
+        <w:t xml:space="preserve">A fő oldalból áthozott </w:t>
       </w:r>
       <w:proofErr w:type="spellStart"/>
       <w:r>
@@ -398,15 +400,126 @@
           <w:sz w:val="28"/>
           <w:szCs w:val="40"/>
         </w:rPr>
-        <w:t>Code</w:t>
+        <w:t>navbar</w:t>
       </w:r>
       <w:proofErr w:type="spellEnd"/>
-      <w:r>
-        <w:rPr>
-          <w:sz w:val="28"/>
-          <w:szCs w:val="40"/>
-        </w:rPr>
-        <w:t xml:space="preserve"> fejlesztői felületet használva</w:t>
+    </w:p>
+    <w:p>
+      <w:pPr>
+        <w:pStyle w:val="Listaszerbekezds"/>
+        <w:numPr>
+          <w:ilvl w:val="1"/>
+          <w:numId w:val="4"/>
+        </w:numPr>
+        <w:rPr>
+          <w:sz w:val="28"/>
+          <w:szCs w:val="40"/>
+        </w:rPr>
+      </w:pPr>
+      <w:r>
+        <w:rPr>
+          <w:sz w:val="28"/>
+          <w:szCs w:val="40"/>
+        </w:rPr>
+        <w:t>Main tartalmai:</w:t>
+      </w:r>
+    </w:p>
+    <w:p>
+      <w:pPr>
+        <w:pStyle w:val="Listaszerbekezds"/>
+        <w:numPr>
+          <w:ilvl w:val="2"/>
+          <w:numId w:val="4"/>
+        </w:numPr>
+        <w:rPr>
+          <w:sz w:val="28"/>
+          <w:szCs w:val="40"/>
+        </w:rPr>
+      </w:pPr>
+      <w:r>
+        <w:rPr>
+          <w:sz w:val="28"/>
+          <w:szCs w:val="40"/>
+        </w:rPr>
+        <w:t xml:space="preserve">Maga az óra neve és </w:t>
+      </w:r>
+      <w:proofErr w:type="gramStart"/>
+      <w:r>
+        <w:rPr>
+          <w:sz w:val="28"/>
+          <w:szCs w:val="40"/>
+        </w:rPr>
+        <w:t>a</w:t>
+      </w:r>
+      <w:proofErr w:type="gramEnd"/>
+      <w:r>
+        <w:rPr>
+          <w:sz w:val="28"/>
+          <w:szCs w:val="40"/>
+        </w:rPr>
+        <w:t xml:space="preserve"> az időhossza</w:t>
+      </w:r>
+    </w:p>
+    <w:p>
+      <w:pPr>
+        <w:pStyle w:val="Listaszerbekezds"/>
+        <w:numPr>
+          <w:ilvl w:val="2"/>
+          <w:numId w:val="4"/>
+        </w:numPr>
+        <w:rPr>
+          <w:sz w:val="28"/>
+          <w:szCs w:val="40"/>
+        </w:rPr>
+      </w:pPr>
+      <w:r>
+        <w:rPr>
+          <w:sz w:val="28"/>
+          <w:szCs w:val="40"/>
+        </w:rPr>
+        <w:t>Órához kapcsolódó kép minek animáció jobb oldalról becsúszás</w:t>
+      </w:r>
+    </w:p>
+    <w:p>
+      <w:pPr>
+        <w:pStyle w:val="Listaszerbekezds"/>
+        <w:numPr>
+          <w:ilvl w:val="2"/>
+          <w:numId w:val="4"/>
+        </w:numPr>
+        <w:rPr>
+          <w:sz w:val="28"/>
+          <w:szCs w:val="40"/>
+        </w:rPr>
+      </w:pPr>
+      <w:r>
+        <w:rPr>
+          <w:sz w:val="28"/>
+          <w:szCs w:val="40"/>
+        </w:rPr>
+        <w:t xml:space="preserve">Maga a tantárgyról a 11. év tanmenetéről egy rövid leírás </w:t>
+      </w:r>
+    </w:p>
+    <w:p>
+      <w:pPr>
+        <w:rPr>
+          <w:sz w:val="36"/>
+          <w:szCs w:val="40"/>
+        </w:rPr>
+      </w:pPr>
+      <w:r>
+        <w:rPr>
+          <w:sz w:val="36"/>
+          <w:szCs w:val="40"/>
+        </w:rPr>
+        <w:t>Megvalósítás</w:t>
+      </w:r>
+      <w:r>
+        <w:rPr>
+          <w:sz w:val="36"/>
+          <w:szCs w:val="40"/>
+        </w:rPr>
+        <w:t>:</w:t>
       </w:r>
     </w:p>
     <w:p>
@@ -421,13 +534,20 @@
           <w:szCs w:val="40"/>
         </w:rPr>
       </w:pPr>
+      <w:r>
+        <w:rPr>
+          <w:sz w:val="28"/>
+          <w:szCs w:val="40"/>
+        </w:rPr>
+        <w:t xml:space="preserve">Visual </w:t>
+      </w:r>
       <w:proofErr w:type="spellStart"/>
       <w:r>
         <w:rPr>
           <w:sz w:val="28"/>
           <w:szCs w:val="40"/>
         </w:rPr>
-        <w:t>Github</w:t>
+        <w:t>Studio</w:t>
       </w:r>
       <w:proofErr w:type="spellEnd"/>
       <w:r>
@@ -437,12 +557,21 @@
         </w:rPr>
         <w:t xml:space="preserve"> </w:t>
       </w:r>
-      <w:r>
-        <w:rPr>
-          <w:sz w:val="28"/>
-          <w:szCs w:val="40"/>
-        </w:rPr>
-        <w:t>felhőtárhely használatával</w:t>
+      <w:proofErr w:type="spellStart"/>
+      <w:r>
+        <w:rPr>
+          <w:sz w:val="28"/>
+          <w:szCs w:val="40"/>
+        </w:rPr>
+        <w:t>Code</w:t>
+      </w:r>
+      <w:proofErr w:type="spellEnd"/>
+      <w:r>
+        <w:rPr>
+          <w:sz w:val="28"/>
+          <w:szCs w:val="40"/>
+        </w:rPr>
+        <w:t xml:space="preserve"> fejlesztői felületet használva</w:t>
       </w:r>
     </w:p>
     <w:p>
@@ -463,6 +592,43 @@
           <w:sz w:val="28"/>
           <w:szCs w:val="40"/>
         </w:rPr>
+        <w:lastRenderedPageBreak/>
+        <w:t>Github</w:t>
+      </w:r>
+      <w:proofErr w:type="spellEnd"/>
+      <w:r>
+        <w:rPr>
+          <w:sz w:val="28"/>
+          <w:szCs w:val="40"/>
+        </w:rPr>
+        <w:t xml:space="preserve"> </w:t>
+      </w:r>
+      <w:r>
+        <w:rPr>
+          <w:sz w:val="28"/>
+          <w:szCs w:val="40"/>
+        </w:rPr>
+        <w:t>felhőtárhely használatával</w:t>
+      </w:r>
+    </w:p>
+    <w:p>
+      <w:pPr>
+        <w:pStyle w:val="Listaszerbekezds"/>
+        <w:numPr>
+          <w:ilvl w:val="0"/>
+          <w:numId w:val="4"/>
+        </w:numPr>
+        <w:rPr>
+          <w:sz w:val="28"/>
+          <w:szCs w:val="40"/>
+        </w:rPr>
+      </w:pPr>
+      <w:proofErr w:type="spellStart"/>
+      <w:r>
+        <w:rPr>
+          <w:sz w:val="28"/>
+          <w:szCs w:val="40"/>
+        </w:rPr>
         <w:t>Figma</w:t>
       </w:r>
       <w:proofErr w:type="spellEnd"/>
@@ -591,7 +757,6 @@
           <w:sz w:val="24"/>
           <w:szCs w:val="40"/>
         </w:rPr>
-        <w:lastRenderedPageBreak/>
         <w:tab/>
         <w:t xml:space="preserve">Mit csináltunk: </w:t>
       </w:r>
@@ -759,24 +924,501 @@
         </w:rPr>
         <w:t>Megoldás: Nem tudjuk teljes mértékben helyettesíteni, ezért Külön megbeszélést tartunk, hogy összhangra jussunk és ne legyen lemaradás visszatérésére.</w:t>
       </w:r>
+    </w:p>
+    <w:p>
+      <w:pPr>
+        <w:ind w:firstLine="708"/>
+        <w:rPr>
+          <w:sz w:val="24"/>
+          <w:szCs w:val="40"/>
+        </w:rPr>
+      </w:pPr>
+      <w:r>
+        <w:rPr>
+          <w:sz w:val="24"/>
+          <w:szCs w:val="40"/>
+        </w:rPr>
+        <w:t>Hol hagytuk abba</w:t>
+      </w:r>
+      <w:r>
+        <w:rPr>
+          <w:sz w:val="24"/>
+          <w:szCs w:val="40"/>
+        </w:rPr>
+        <w:t xml:space="preserve">: </w:t>
+      </w:r>
+    </w:p>
+    <w:p>
+      <w:pPr>
+        <w:pStyle w:val="Listaszerbekezds"/>
+        <w:numPr>
+          <w:ilvl w:val="0"/>
+          <w:numId w:val="5"/>
+        </w:numPr>
+        <w:rPr>
+          <w:sz w:val="24"/>
+          <w:szCs w:val="40"/>
+        </w:rPr>
+      </w:pPr>
+      <w:r>
+        <w:rPr>
+          <w:sz w:val="24"/>
+          <w:szCs w:val="40"/>
+        </w:rPr>
+        <w:t xml:space="preserve">Adolf – </w:t>
+      </w:r>
+      <w:r>
+        <w:rPr>
+          <w:sz w:val="24"/>
+          <w:szCs w:val="40"/>
+        </w:rPr>
+        <w:t>A oldalak HTML-e nagyrészben kész, még kell tovább fejleszteni</w:t>
+      </w:r>
+    </w:p>
+    <w:p>
+      <w:pPr>
+        <w:pStyle w:val="Listaszerbekezds"/>
+        <w:numPr>
+          <w:ilvl w:val="0"/>
+          <w:numId w:val="5"/>
+        </w:numPr>
+        <w:rPr>
+          <w:sz w:val="24"/>
+          <w:szCs w:val="40"/>
+        </w:rPr>
+      </w:pPr>
+      <w:r>
+        <w:rPr>
+          <w:sz w:val="24"/>
+          <w:szCs w:val="40"/>
+        </w:rPr>
+        <w:t xml:space="preserve">Viktor – </w:t>
+      </w:r>
+      <w:proofErr w:type="spellStart"/>
+      <w:r>
+        <w:rPr>
+          <w:sz w:val="24"/>
+          <w:szCs w:val="40"/>
+        </w:rPr>
+        <w:t>Scrum</w:t>
+      </w:r>
+      <w:proofErr w:type="spellEnd"/>
+      <w:r>
+        <w:rPr>
+          <w:sz w:val="24"/>
+          <w:szCs w:val="40"/>
+        </w:rPr>
+        <w:t xml:space="preserve"> terv </w:t>
+      </w:r>
+      <w:proofErr w:type="spellStart"/>
+      <w:r>
+        <w:rPr>
+          <w:sz w:val="24"/>
+          <w:szCs w:val="40"/>
+        </w:rPr>
+        <w:t>alpajai</w:t>
+      </w:r>
+      <w:proofErr w:type="spellEnd"/>
+      <w:r>
+        <w:rPr>
+          <w:sz w:val="24"/>
+          <w:szCs w:val="40"/>
+        </w:rPr>
+        <w:t xml:space="preserve"> nagyrészben kész, kell </w:t>
+      </w:r>
+      <w:proofErr w:type="spellStart"/>
+      <w:r>
+        <w:rPr>
+          <w:sz w:val="24"/>
+          <w:szCs w:val="40"/>
+        </w:rPr>
+        <w:t>folytatmi</w:t>
+      </w:r>
+      <w:proofErr w:type="spellEnd"/>
+      <w:r>
+        <w:rPr>
+          <w:sz w:val="24"/>
+          <w:szCs w:val="40"/>
+        </w:rPr>
+        <w:t xml:space="preserve"> </w:t>
+      </w:r>
+    </w:p>
+    <w:p>
+      <w:pPr>
+        <w:pStyle w:val="Listaszerbekezds"/>
+        <w:numPr>
+          <w:ilvl w:val="0"/>
+          <w:numId w:val="5"/>
+        </w:numPr>
+        <w:rPr>
+          <w:sz w:val="24"/>
+          <w:szCs w:val="40"/>
+        </w:rPr>
+      </w:pPr>
+      <w:r>
+        <w:rPr>
+          <w:sz w:val="24"/>
+          <w:szCs w:val="40"/>
+        </w:rPr>
+        <w:t>Alex – Hiányzás</w:t>
+      </w:r>
+    </w:p>
+    <w:p>
+      <w:pPr>
+        <w:ind w:left="708"/>
+        <w:rPr>
+          <w:sz w:val="24"/>
+          <w:szCs w:val="40"/>
+        </w:rPr>
+      </w:pPr>
+    </w:p>
+    <w:p>
+      <w:pPr>
+        <w:rPr>
+          <w:sz w:val="40"/>
+          <w:szCs w:val="40"/>
+          <w:u w:val="single"/>
+        </w:rPr>
+      </w:pPr>
+      <w:proofErr w:type="spellStart"/>
+      <w:r>
+        <w:rPr>
+          <w:sz w:val="40"/>
+          <w:szCs w:val="40"/>
+          <w:u w:val="single"/>
+        </w:rPr>
+        <w:t>Scrum</w:t>
+      </w:r>
+      <w:proofErr w:type="spellEnd"/>
+      <w:r>
+        <w:rPr>
+          <w:sz w:val="40"/>
+          <w:szCs w:val="40"/>
+          <w:u w:val="single"/>
+        </w:rPr>
+        <w:t xml:space="preserve"> 10.0</w:t>
+      </w:r>
+      <w:r>
+        <w:rPr>
+          <w:sz w:val="40"/>
+          <w:szCs w:val="40"/>
+          <w:u w:val="single"/>
+        </w:rPr>
+        <w:t>7</w:t>
+      </w:r>
+      <w:r>
+        <w:rPr>
+          <w:sz w:val="40"/>
+          <w:szCs w:val="40"/>
+          <w:u w:val="single"/>
+        </w:rPr>
+        <w:t>:</w:t>
+      </w:r>
+    </w:p>
+    <w:p>
+      <w:pPr>
+        <w:rPr>
+          <w:sz w:val="24"/>
+          <w:szCs w:val="40"/>
+        </w:rPr>
+      </w:pPr>
+      <w:r>
+        <w:rPr>
+          <w:sz w:val="24"/>
+          <w:szCs w:val="40"/>
+        </w:rPr>
+        <w:tab/>
+        <w:t xml:space="preserve">Mit csináltunk: </w:t>
+      </w:r>
+    </w:p>
+    <w:p>
+      <w:pPr>
+        <w:pStyle w:val="Listaszerbekezds"/>
+        <w:numPr>
+          <w:ilvl w:val="0"/>
+          <w:numId w:val="5"/>
+        </w:numPr>
+        <w:rPr>
+          <w:sz w:val="24"/>
+          <w:szCs w:val="40"/>
+        </w:rPr>
+      </w:pPr>
+      <w:r>
+        <w:rPr>
+          <w:sz w:val="24"/>
+          <w:szCs w:val="40"/>
+        </w:rPr>
+        <w:t xml:space="preserve">Adolf – </w:t>
+      </w:r>
+      <w:r>
+        <w:rPr>
+          <w:sz w:val="24"/>
+          <w:szCs w:val="40"/>
+        </w:rPr>
+        <w:t>Az oldal alapjainak lekódolása</w:t>
+      </w:r>
+    </w:p>
+    <w:p>
+      <w:pPr>
+        <w:pStyle w:val="Listaszerbekezds"/>
+        <w:numPr>
+          <w:ilvl w:val="0"/>
+          <w:numId w:val="5"/>
+        </w:numPr>
+        <w:rPr>
+          <w:sz w:val="24"/>
+          <w:szCs w:val="40"/>
+        </w:rPr>
+      </w:pPr>
+      <w:r>
+        <w:rPr>
+          <w:sz w:val="24"/>
+          <w:szCs w:val="40"/>
+        </w:rPr>
+        <w:t xml:space="preserve">Viktor – </w:t>
+      </w:r>
+      <w:proofErr w:type="spellStart"/>
+      <w:r>
+        <w:rPr>
+          <w:sz w:val="24"/>
+          <w:szCs w:val="40"/>
+        </w:rPr>
+        <w:t>Scrum</w:t>
+      </w:r>
+      <w:proofErr w:type="spellEnd"/>
+      <w:r>
+        <w:rPr>
+          <w:sz w:val="24"/>
+          <w:szCs w:val="40"/>
+        </w:rPr>
+        <w:t xml:space="preserve"> terv </w:t>
+      </w:r>
+      <w:r>
+        <w:rPr>
+          <w:sz w:val="24"/>
+          <w:szCs w:val="40"/>
+        </w:rPr>
+        <w:t>folytatása</w:t>
+      </w:r>
+    </w:p>
+    <w:p>
+      <w:pPr>
+        <w:pStyle w:val="Listaszerbekezds"/>
+        <w:numPr>
+          <w:ilvl w:val="0"/>
+          <w:numId w:val="5"/>
+        </w:numPr>
+        <w:rPr>
+          <w:sz w:val="24"/>
+          <w:szCs w:val="40"/>
+        </w:rPr>
+      </w:pPr>
+      <w:r>
+        <w:rPr>
+          <w:sz w:val="24"/>
+          <w:szCs w:val="40"/>
+        </w:rPr>
+        <w:t xml:space="preserve">Alex </w:t>
+      </w:r>
+      <w:proofErr w:type="gramStart"/>
+      <w:r>
+        <w:rPr>
+          <w:sz w:val="24"/>
+          <w:szCs w:val="40"/>
+        </w:rPr>
+        <w:t xml:space="preserve">– </w:t>
+      </w:r>
+      <w:r>
+        <w:rPr>
+          <w:sz w:val="24"/>
+          <w:szCs w:val="40"/>
+        </w:rPr>
+        <w:t xml:space="preserve"> Grafikus</w:t>
+      </w:r>
+      <w:proofErr w:type="gramEnd"/>
+      <w:r>
+        <w:rPr>
+          <w:sz w:val="24"/>
+          <w:szCs w:val="40"/>
+        </w:rPr>
+        <w:t xml:space="preserve"> terv</w:t>
+      </w:r>
+    </w:p>
+    <w:p>
+      <w:pPr>
+        <w:ind w:left="708"/>
+        <w:rPr>
+          <w:sz w:val="24"/>
+          <w:szCs w:val="40"/>
+        </w:rPr>
+      </w:pPr>
+      <w:r>
+        <w:rPr>
+          <w:sz w:val="24"/>
+          <w:szCs w:val="40"/>
+        </w:rPr>
+        <w:t>Akadály:</w:t>
+      </w:r>
+    </w:p>
+    <w:p>
+      <w:pPr>
+        <w:pStyle w:val="Listaszerbekezds"/>
+        <w:numPr>
+          <w:ilvl w:val="0"/>
+          <w:numId w:val="6"/>
+        </w:numPr>
+        <w:rPr>
+          <w:sz w:val="36"/>
+          <w:szCs w:val="40"/>
+        </w:rPr>
+      </w:pPr>
+      <w:r>
+        <w:rPr>
+          <w:sz w:val="24"/>
+          <w:szCs w:val="40"/>
+        </w:rPr>
+        <w:t>Alexnek</w:t>
+      </w:r>
+      <w:r>
+        <w:rPr>
+          <w:sz w:val="24"/>
+          <w:szCs w:val="40"/>
+        </w:rPr>
+        <w:t xml:space="preserve"> </w:t>
+      </w:r>
+      <w:r>
+        <w:rPr>
+          <w:sz w:val="24"/>
+          <w:szCs w:val="40"/>
+        </w:rPr>
+        <w:t>bejelentkezése sok ideig tartott ezért enyhe csúszás lépett elő</w:t>
+      </w:r>
+    </w:p>
+    <w:p>
+      <w:pPr>
+        <w:ind w:firstLine="708"/>
+        <w:rPr>
+          <w:sz w:val="24"/>
+          <w:szCs w:val="40"/>
+        </w:rPr>
+      </w:pPr>
+      <w:r>
+        <w:rPr>
+          <w:sz w:val="24"/>
+          <w:szCs w:val="40"/>
+        </w:rPr>
+        <w:t xml:space="preserve">Hol hagytuk abba: </w:t>
+      </w:r>
+    </w:p>
+    <w:p>
+      <w:pPr>
+        <w:pStyle w:val="Listaszerbekezds"/>
+        <w:numPr>
+          <w:ilvl w:val="0"/>
+          <w:numId w:val="5"/>
+        </w:numPr>
+        <w:rPr>
+          <w:sz w:val="24"/>
+          <w:szCs w:val="40"/>
+        </w:rPr>
+      </w:pPr>
+      <w:r>
+        <w:rPr>
+          <w:sz w:val="24"/>
+          <w:szCs w:val="40"/>
+        </w:rPr>
+        <w:t>Adolf – A oldalak HTML-e nagyrészben kész, még kell tovább fejleszteni</w:t>
+      </w:r>
+    </w:p>
+    <w:p>
+      <w:pPr>
+        <w:pStyle w:val="Listaszerbekezds"/>
+        <w:numPr>
+          <w:ilvl w:val="0"/>
+          <w:numId w:val="5"/>
+        </w:numPr>
+        <w:rPr>
+          <w:sz w:val="24"/>
+          <w:szCs w:val="40"/>
+        </w:rPr>
+      </w:pPr>
+      <w:r>
+        <w:rPr>
+          <w:sz w:val="24"/>
+          <w:szCs w:val="40"/>
+        </w:rPr>
+        <w:t xml:space="preserve">Viktor – </w:t>
+      </w:r>
+      <w:proofErr w:type="spellStart"/>
+      <w:r>
+        <w:rPr>
+          <w:sz w:val="24"/>
+          <w:szCs w:val="40"/>
+        </w:rPr>
+        <w:t>Scrum</w:t>
+      </w:r>
+      <w:proofErr w:type="spellEnd"/>
+      <w:r>
+        <w:rPr>
+          <w:sz w:val="24"/>
+          <w:szCs w:val="40"/>
+        </w:rPr>
+        <w:t xml:space="preserve"> terv </w:t>
+      </w:r>
+      <w:proofErr w:type="spellStart"/>
+      <w:r>
+        <w:rPr>
+          <w:sz w:val="24"/>
+          <w:szCs w:val="40"/>
+        </w:rPr>
+        <w:t>alpajai</w:t>
+      </w:r>
+      <w:proofErr w:type="spellEnd"/>
+      <w:r>
+        <w:rPr>
+          <w:sz w:val="24"/>
+          <w:szCs w:val="40"/>
+        </w:rPr>
+        <w:t xml:space="preserve"> nagyrészben kész, kell </w:t>
+      </w:r>
+      <w:proofErr w:type="spellStart"/>
+      <w:r>
+        <w:rPr>
+          <w:sz w:val="24"/>
+          <w:szCs w:val="40"/>
+        </w:rPr>
+        <w:t>folytatmi</w:t>
+      </w:r>
+      <w:proofErr w:type="spellEnd"/>
+      <w:r>
+        <w:rPr>
+          <w:sz w:val="24"/>
+          <w:szCs w:val="40"/>
+        </w:rPr>
+        <w:t xml:space="preserve"> </w:t>
+      </w:r>
+    </w:p>
+    <w:p>
+      <w:pPr>
+        <w:pStyle w:val="Listaszerbekezds"/>
+        <w:numPr>
+          <w:ilvl w:val="0"/>
+          <w:numId w:val="5"/>
+        </w:numPr>
+        <w:rPr>
+          <w:sz w:val="24"/>
+          <w:szCs w:val="40"/>
+        </w:rPr>
+      </w:pPr>
+      <w:r>
+        <w:rPr>
+          <w:sz w:val="24"/>
+          <w:szCs w:val="40"/>
+        </w:rPr>
+        <w:t>Alex – Hiányzás</w:t>
+      </w:r>
       <w:bookmarkStart w:id="0" w:name="_GoBack"/>
       <w:bookmarkEnd w:id="0"/>
-    </w:p>
-    <w:p>
-      <w:pPr>
-        <w:rPr>
-          <w:sz w:val="36"/>
-          <w:szCs w:val="40"/>
-        </w:rPr>
-      </w:pPr>
-    </w:p>
-    <w:p>
-      <w:pPr>
-        <w:rPr>
-          <w:sz w:val="28"/>
-          <w:szCs w:val="40"/>
-        </w:rPr>
-      </w:pPr>
     </w:p>
     <w:p>
       <w:pPr>
@@ -1165,7 +1807,7 @@
         <w:rFonts w:ascii="Courier New" w:hAnsi="Courier New" w:cs="Courier New" w:hint="default"/>
       </w:rPr>
     </w:lvl>
-    <w:lvl w:ilvl="2" w:tplc="040E0005" w:tentative="1">
+    <w:lvl w:ilvl="2" w:tplc="040E0005">
       <w:start w:val="1"/>
       <w:numFmt w:val="bullet"/>
       <w:lvlText w:val=""/>
@@ -1415,7 +2057,7 @@
         <w:rFonts w:ascii="Symbol" w:hAnsi="Symbol" w:hint="default"/>
       </w:rPr>
     </w:lvl>
-    <w:lvl w:ilvl="4" w:tplc="040E0003" w:tentative="1">
+    <w:lvl w:ilvl="4" w:tplc="040E0003">
       <w:start w:val="1"/>
       <w:numFmt w:val="bullet"/>
       <w:lvlText w:val="o"/>
@@ -1427,7 +2069,7 @@
         <w:rFonts w:ascii="Courier New" w:hAnsi="Courier New" w:cs="Courier New" w:hint="default"/>
       </w:rPr>
     </w:lvl>
-    <w:lvl w:ilvl="5" w:tplc="040E0005" w:tentative="1">
+    <w:lvl w:ilvl="5" w:tplc="040E0005">
       <w:start w:val="1"/>
       <w:numFmt w:val="bullet"/>
       <w:lvlText w:val=""/>
@@ -1439,7 +2081,7 @@
         <w:rFonts w:ascii="Wingdings" w:hAnsi="Wingdings" w:hint="default"/>
       </w:rPr>
     </w:lvl>
-    <w:lvl w:ilvl="6" w:tplc="040E0001" w:tentative="1">
+    <w:lvl w:ilvl="6" w:tplc="040E0001">
       <w:start w:val="1"/>
       <w:numFmt w:val="bullet"/>
       <w:lvlText w:val=""/>
@@ -1451,7 +2093,7 @@
         <w:rFonts w:ascii="Symbol" w:hAnsi="Symbol" w:hint="default"/>
       </w:rPr>
     </w:lvl>
-    <w:lvl w:ilvl="7" w:tplc="040E0003" w:tentative="1">
+    <w:lvl w:ilvl="7" w:tplc="040E0003">
       <w:start w:val="1"/>
       <w:numFmt w:val="bullet"/>
       <w:lvlText w:val="o"/>
@@ -1463,7 +2105,7 @@
         <w:rFonts w:ascii="Courier New" w:hAnsi="Courier New" w:cs="Courier New" w:hint="default"/>
       </w:rPr>
     </w:lvl>
-    <w:lvl w:ilvl="8" w:tplc="040E0005" w:tentative="1">
+    <w:lvl w:ilvl="8" w:tplc="040E0005">
       <w:start w:val="1"/>
       <w:numFmt w:val="bullet"/>
       <w:lvlText w:val=""/>

--- a/Scrum terv.docx
+++ b/Scrum terv.docx
@@ -938,14 +938,7 @@
           <w:sz w:val="24"/>
           <w:szCs w:val="40"/>
         </w:rPr>
-        <w:t>Hol hagytuk abba</w:t>
-      </w:r>
-      <w:r>
-        <w:rPr>
-          <w:sz w:val="24"/>
-          <w:szCs w:val="40"/>
-        </w:rPr>
-        <w:t xml:space="preserve">: </w:t>
+        <w:t xml:space="preserve">Hol hagytuk abba: </w:t>
       </w:r>
     </w:p>
     <w:p>
@@ -965,14 +958,7 @@
           <w:sz w:val="24"/>
           <w:szCs w:val="40"/>
         </w:rPr>
-        <w:t xml:space="preserve">Adolf – </w:t>
-      </w:r>
-      <w:r>
-        <w:rPr>
-          <w:sz w:val="24"/>
-          <w:szCs w:val="40"/>
-        </w:rPr>
-        <w:t>A oldalak HTML-e nagyrészben kész, még kell tovább fejleszteni</w:t>
+        <w:t>Adolf – A oldalak HTML-e nagyrészben kész, még kell tovább fejleszteni</w:t>
       </w:r>
     </w:p>
     <w:p>
@@ -1096,23 +1082,7 @@
           <w:szCs w:val="40"/>
           <w:u w:val="single"/>
         </w:rPr>
-        <w:t xml:space="preserve"> 10.0</w:t>
-      </w:r>
-      <w:r>
-        <w:rPr>
-          <w:sz w:val="40"/>
-          <w:szCs w:val="40"/>
-          <w:u w:val="single"/>
-        </w:rPr>
-        <w:t>7</w:t>
-      </w:r>
-      <w:r>
-        <w:rPr>
-          <w:sz w:val="40"/>
-          <w:szCs w:val="40"/>
-          <w:u w:val="single"/>
-        </w:rPr>
-        <w:t>:</w:t>
+        <w:t xml:space="preserve"> 10.07:</w:t>
       </w:r>
     </w:p>
     <w:p>
@@ -1191,14 +1161,7 @@
           <w:sz w:val="24"/>
           <w:szCs w:val="40"/>
         </w:rPr>
-        <w:t xml:space="preserve"> terv </w:t>
-      </w:r>
-      <w:r>
-        <w:rPr>
-          <w:sz w:val="24"/>
-          <w:szCs w:val="40"/>
-        </w:rPr>
-        <w:t>folytatása</w:t>
+        <w:t xml:space="preserve"> terv folytatása</w:t>
       </w:r>
     </w:p>
     <w:p>
@@ -1226,14 +1189,7 @@
           <w:sz w:val="24"/>
           <w:szCs w:val="40"/>
         </w:rPr>
-        <w:t xml:space="preserve">– </w:t>
-      </w:r>
-      <w:r>
-        <w:rPr>
-          <w:sz w:val="24"/>
-          <w:szCs w:val="40"/>
-        </w:rPr>
-        <w:t xml:space="preserve"> Grafikus</w:t>
+        <w:t>–  Grafikus</w:t>
       </w:r>
       <w:proofErr w:type="gramEnd"/>
       <w:r>
@@ -1327,7 +1283,14 @@
           <w:sz w:val="24"/>
           <w:szCs w:val="40"/>
         </w:rPr>
-        <w:t>Adolf – A oldalak HTML-e nagyrészben kész, még kell tovább fejleszteni</w:t>
+        <w:t xml:space="preserve">Adolf – A oldalak HTML-e </w:t>
+      </w:r>
+      <w:r>
+        <w:rPr>
+          <w:sz w:val="24"/>
+          <w:szCs w:val="40"/>
+        </w:rPr>
+        <w:t>kész, CSS-t kell már csak csinálni</w:t>
       </w:r>
     </w:p>
     <w:p>
@@ -1365,37 +1328,12 @@
         </w:rPr>
         <w:t xml:space="preserve"> terv </w:t>
       </w:r>
-      <w:proofErr w:type="spellStart"/>
-      <w:r>
-        <w:rPr>
-          <w:sz w:val="24"/>
-          <w:szCs w:val="40"/>
-        </w:rPr>
-        <w:t>alpajai</w:t>
-      </w:r>
-      <w:proofErr w:type="spellEnd"/>
-      <w:r>
-        <w:rPr>
-          <w:sz w:val="24"/>
-          <w:szCs w:val="40"/>
-        </w:rPr>
-        <w:t xml:space="preserve"> nagyrészben kész, kell </w:t>
-      </w:r>
-      <w:proofErr w:type="spellStart"/>
-      <w:r>
-        <w:rPr>
-          <w:sz w:val="24"/>
-          <w:szCs w:val="40"/>
-        </w:rPr>
-        <w:t>folytatmi</w:t>
-      </w:r>
-      <w:proofErr w:type="spellEnd"/>
-      <w:r>
-        <w:rPr>
-          <w:sz w:val="24"/>
-          <w:szCs w:val="40"/>
-        </w:rPr>
-        <w:t xml:space="preserve"> </w:t>
+      <w:r>
+        <w:rPr>
+          <w:sz w:val="24"/>
+          <w:szCs w:val="40"/>
+        </w:rPr>
+        <w:t>kész</w:t>
       </w:r>
     </w:p>
     <w:p>
@@ -1415,18 +1353,17 @@
           <w:sz w:val="24"/>
           <w:szCs w:val="40"/>
         </w:rPr>
-        <w:t>Alex – Hiányzás</w:t>
+        <w:t xml:space="preserve">Alex – </w:t>
+      </w:r>
+      <w:r>
+        <w:rPr>
+          <w:sz w:val="24"/>
+          <w:szCs w:val="40"/>
+        </w:rPr>
+        <w:t>Elkezdte a grafikus tevet</w:t>
       </w:r>
       <w:bookmarkStart w:id="0" w:name="_GoBack"/>
       <w:bookmarkEnd w:id="0"/>
-    </w:p>
-    <w:p>
-      <w:pPr>
-        <w:rPr>
-          <w:sz w:val="28"/>
-          <w:szCs w:val="28"/>
-        </w:rPr>
-      </w:pPr>
     </w:p>
     <w:sectPr>
       <w:pgSz w:w="11906" w:h="16838"/>

--- a/Scrum terv.docx
+++ b/Scrum terv.docx
@@ -1,6 +1,6 @@
 
 <file path=word/document.xml><?xml version="1.0" encoding="utf-8"?>
-<w:document xmlns:wpc="http://schemas.microsoft.com/office/word/2010/wordprocessingCanvas" xmlns:cx="http://schemas.microsoft.com/office/drawing/2014/chartex" xmlns:cx1="http://schemas.microsoft.com/office/drawing/2015/9/8/chartex" xmlns:cx2="http://schemas.microsoft.com/office/drawing/2015/10/21/chartex" xmlns:cx3="http://schemas.microsoft.com/office/drawing/2016/5/9/chartex" xmlns:cx4="http://schemas.microsoft.com/office/drawing/2016/5/10/chartex" xmlns:cx5="http://schemas.microsoft.com/office/drawing/2016/5/11/chartex" xmlns:cx6="http://schemas.microsoft.com/office/drawing/2016/5/12/chartex" xmlns:cx7="http://schemas.microsoft.com/office/drawing/2016/5/13/chartex" xmlns:cx8="http://schemas.microsoft.com/office/drawing/2016/5/14/chartex" xmlns:mc="http://schemas.openxmlformats.org/markup-compatibility/2006" xmlns:aink="http://schemas.microsoft.com/office/drawing/2016/ink" xmlns:am3d="http://schemas.microsoft.com/office/drawing/2017/model3d" xmlns:o="urn:schemas-microsoft-com:office:office" xmlns:r="http://schemas.openxmlformats.org/officeDocument/2006/relationships" xmlns:m="http://schemas.openxmlformats.org/officeDocument/2006/math" xmlns:v="urn:schemas-microsoft-com:vml" xmlns:wp14="http://schemas.microsoft.com/office/word/2010/wordprocessingDrawing" xmlns:wp="http://schemas.openxmlformats.org/drawingml/2006/wordprocessingDrawing" xmlns:w10="urn:schemas-microsoft-com:office:word" xmlns:w="http://schemas.openxmlformats.org/wordprocessingml/2006/main" xmlns:w14="http://schemas.microsoft.com/office/word/2010/wordml" xmlns:w15="http://schemas.microsoft.com/office/word/2012/wordml" xmlns:w16cid="http://schemas.microsoft.com/office/word/2016/wordml/cid" xmlns:w16se="http://schemas.microsoft.com/office/word/2015/wordml/symex" xmlns:wpg="http://schemas.microsoft.com/office/word/2010/wordprocessingGroup" xmlns:wpi="http://schemas.microsoft.com/office/word/2010/wordprocessingInk" xmlns:wne="http://schemas.microsoft.com/office/word/2006/wordml" xmlns:wps="http://schemas.microsoft.com/office/word/2010/wordprocessingShape" mc:Ignorable="w14 w15 w16se w16cid wp14">
+<w:document xmlns:wpc="http://schemas.microsoft.com/office/word/2010/wordprocessingCanvas" xmlns:cx="http://schemas.microsoft.com/office/drawing/2014/chartex" xmlns:cx1="http://schemas.microsoft.com/office/drawing/2015/9/8/chartex" xmlns:cx2="http://schemas.microsoft.com/office/drawing/2015/10/21/chartex" xmlns:cx3="http://schemas.microsoft.com/office/drawing/2016/5/9/chartex" xmlns:cx4="http://schemas.microsoft.com/office/drawing/2016/5/10/chartex" xmlns:cx5="http://schemas.microsoft.com/office/drawing/2016/5/11/chartex" xmlns:cx6="http://schemas.microsoft.com/office/drawing/2016/5/12/chartex" xmlns:cx7="http://schemas.microsoft.com/office/drawing/2016/5/13/chartex" xmlns:cx8="http://schemas.microsoft.com/office/drawing/2016/5/14/chartex" xmlns:mc="http://schemas.openxmlformats.org/markup-compatibility/2006" xmlns:aink="http://schemas.microsoft.com/office/drawing/2016/ink" xmlns:am3d="http://schemas.microsoft.com/office/drawing/2017/model3d" xmlns:o="urn:schemas-microsoft-com:office:office" xmlns:oel="http://schemas.microsoft.com/office/2019/extlst" xmlns:r="http://schemas.openxmlformats.org/officeDocument/2006/relationships" xmlns:m="http://schemas.openxmlformats.org/officeDocument/2006/math" xmlns:v="urn:schemas-microsoft-com:vml" xmlns:wp14="http://schemas.microsoft.com/office/word/2010/wordprocessingDrawing" xmlns:wp="http://schemas.openxmlformats.org/drawingml/2006/wordprocessingDrawing" xmlns:w10="urn:schemas-microsoft-com:office:word" xmlns:w="http://schemas.openxmlformats.org/wordprocessingml/2006/main" xmlns:w14="http://schemas.microsoft.com/office/word/2010/wordml" xmlns:w15="http://schemas.microsoft.com/office/word/2012/wordml" xmlns:w16cex="http://schemas.microsoft.com/office/word/2018/wordml/cex" xmlns:w16cid="http://schemas.microsoft.com/office/word/2016/wordml/cid" xmlns:w16="http://schemas.microsoft.com/office/word/2018/wordml" xmlns:w16du="http://schemas.microsoft.com/office/word/2023/wordml/word16du" xmlns:w16sdtdh="http://schemas.microsoft.com/office/word/2020/wordml/sdtdatahash" xmlns:w16sdtfl="http://schemas.microsoft.com/office/word/2024/wordml/sdtformatlock" xmlns:w16se="http://schemas.microsoft.com/office/word/2015/wordml/symex" xmlns:wpg="http://schemas.microsoft.com/office/word/2010/wordprocessingGroup" xmlns:wpi="http://schemas.microsoft.com/office/word/2010/wordprocessingInk" xmlns:wne="http://schemas.microsoft.com/office/word/2006/wordml" xmlns:wps="http://schemas.microsoft.com/office/word/2010/wordprocessingShape" mc:Ignorable="w14 w15 w16se w16cid w16 w16cex w16sdtdh w16sdtfl w16du wp14">
   <w:body>
     <w:p>
       <w:pPr>
@@ -1163,6 +1163,13 @@
         </w:rPr>
         <w:t xml:space="preserve"> terv folytatása</w:t>
       </w:r>
+      <w:r>
+        <w:rPr>
+          <w:sz w:val="24"/>
+          <w:szCs w:val="40"/>
+        </w:rPr>
+        <w:t>, CSS fejlesztése, Grafikus terv</w:t>
+      </w:r>
     </w:p>
     <w:p>
       <w:pPr>
@@ -1252,6 +1259,146 @@
     </w:p>
     <w:p>
       <w:pPr>
+        <w:pStyle w:val="Listaszerbekezds"/>
+        <w:numPr>
+          <w:ilvl w:val="0"/>
+          <w:numId w:val="6"/>
+        </w:numPr>
+        <w:rPr>
+          <w:sz w:val="36"/>
+          <w:szCs w:val="40"/>
+        </w:rPr>
+      </w:pPr>
+      <w:proofErr w:type="spellStart"/>
+      <w:r>
+        <w:rPr>
+          <w:sz w:val="24"/>
+          <w:szCs w:val="40"/>
+        </w:rPr>
+        <w:t>Git</w:t>
+      </w:r>
+      <w:proofErr w:type="spellEnd"/>
+      <w:r>
+        <w:rPr>
+          <w:sz w:val="24"/>
+          <w:szCs w:val="40"/>
+        </w:rPr>
+        <w:t xml:space="preserve"> </w:t>
+      </w:r>
+      <w:proofErr w:type="spellStart"/>
+      <w:r>
+        <w:rPr>
+          <w:sz w:val="24"/>
+          <w:szCs w:val="40"/>
+        </w:rPr>
+        <w:t>hub</w:t>
+      </w:r>
+      <w:proofErr w:type="spellEnd"/>
+      <w:r>
+        <w:rPr>
+          <w:sz w:val="24"/>
+          <w:szCs w:val="40"/>
+        </w:rPr>
+        <w:t xml:space="preserve"> </w:t>
+      </w:r>
+      <w:proofErr w:type="spellStart"/>
+      <w:r>
+        <w:rPr>
+          <w:sz w:val="24"/>
+          <w:szCs w:val="40"/>
+        </w:rPr>
+        <w:t>merg</w:t>
+      </w:r>
+      <w:proofErr w:type="spellEnd"/>
+      <w:r>
+        <w:rPr>
+          <w:sz w:val="24"/>
+          <w:szCs w:val="40"/>
+        </w:rPr>
+        <w:t xml:space="preserve"> problémák</w:t>
+      </w:r>
+    </w:p>
+    <w:p>
+      <w:pPr>
+        <w:pStyle w:val="Listaszerbekezds"/>
+        <w:numPr>
+          <w:ilvl w:val="1"/>
+          <w:numId w:val="6"/>
+        </w:numPr>
+        <w:rPr>
+          <w:sz w:val="36"/>
+          <w:szCs w:val="40"/>
+        </w:rPr>
+      </w:pPr>
+      <w:r>
+        <w:rPr>
+          <w:sz w:val="24"/>
+          <w:szCs w:val="40"/>
+        </w:rPr>
+        <w:t>Megoldás</w:t>
+      </w:r>
+      <w:r>
+        <w:rPr>
+          <w:sz w:val="24"/>
+          <w:szCs w:val="40"/>
+          <w:lang w:val="en-US"/>
+        </w:rPr>
+        <w:t xml:space="preserve">: </w:t>
+      </w:r>
+      <w:r>
+        <w:rPr>
+          <w:sz w:val="24"/>
+          <w:szCs w:val="40"/>
+        </w:rPr>
+        <w:t>Jobb összebeszélés</w:t>
+      </w:r>
+      <w:r>
+        <w:rPr>
+          <w:sz w:val="24"/>
+          <w:szCs w:val="40"/>
+          <w:lang w:val="en-US"/>
+        </w:rPr>
+        <w:t xml:space="preserve">, </w:t>
+      </w:r>
+      <w:r>
+        <w:rPr>
+          <w:sz w:val="24"/>
+          <w:szCs w:val="40"/>
+        </w:rPr>
+        <w:t>nem dolgozunk egy fájlon egyszerre</w:t>
+      </w:r>
+    </w:p>
+    <w:p>
+      <w:pPr>
+        <w:pStyle w:val="Listaszerbekezds"/>
+        <w:numPr>
+          <w:ilvl w:val="0"/>
+          <w:numId w:val="6"/>
+        </w:numPr>
+        <w:rPr>
+          <w:sz w:val="36"/>
+          <w:szCs w:val="40"/>
+        </w:rPr>
+      </w:pPr>
+      <w:proofErr w:type="spellStart"/>
+      <w:r>
+        <w:rPr>
+          <w:sz w:val="24"/>
+          <w:szCs w:val="40"/>
+        </w:rPr>
+        <w:t>Nav</w:t>
+      </w:r>
+      <w:proofErr w:type="spellEnd"/>
+      <w:r>
+        <w:rPr>
+          <w:sz w:val="24"/>
+          <w:szCs w:val="40"/>
+        </w:rPr>
+        <w:t xml:space="preserve"> bár szétcsúszása</w:t>
+      </w:r>
+    </w:p>
+    <w:p>
+      <w:pPr>
         <w:ind w:firstLine="708"/>
         <w:rPr>
           <w:sz w:val="24"/>
@@ -1283,6 +1430,7 @@
           <w:sz w:val="24"/>
           <w:szCs w:val="40"/>
         </w:rPr>
+        <w:lastRenderedPageBreak/>
         <w:t xml:space="preserve">Adolf – A oldalak HTML-e </w:t>
       </w:r>
       <w:r>
@@ -1290,7 +1438,7 @@
           <w:sz w:val="24"/>
           <w:szCs w:val="40"/>
         </w:rPr>
-        <w:t>kész, CSS-t kell már csak csinálni</w:t>
+        <w:t>kész</w:t>
       </w:r>
     </w:p>
     <w:p>
@@ -1335,6 +1483,28 @@
         </w:rPr>
         <w:t>kész</w:t>
       </w:r>
+      <w:r>
+        <w:rPr>
+          <w:sz w:val="24"/>
+          <w:szCs w:val="40"/>
+        </w:rPr>
+        <w:t>, CSS kész</w:t>
+      </w:r>
+      <w:r>
+        <w:rPr>
+          <w:sz w:val="24"/>
+          <w:szCs w:val="40"/>
+          <w:lang w:val="en-US"/>
+        </w:rPr>
+        <w:t xml:space="preserve">, </w:t>
+      </w:r>
+      <w:r>
+        <w:rPr>
+          <w:sz w:val="24"/>
+          <w:szCs w:val="40"/>
+        </w:rPr>
+        <w:t>Grafikus terv kész</w:t>
+      </w:r>
     </w:p>
     <w:p>
       <w:pPr>
@@ -1350,6 +1520,156 @@
       </w:pPr>
       <w:r>
         <w:rPr>
+          <w:noProof/>
+        </w:rPr>
+        <w:drawing>
+          <wp:anchor distT="0" distB="0" distL="114300" distR="114300" simplePos="0" relativeHeight="251658240" behindDoc="1" locked="0" layoutInCell="1" allowOverlap="1" wp14:anchorId="50C495ED" wp14:editId="7CF57535">
+            <wp:simplePos x="0" y="0"/>
+            <wp:positionH relativeFrom="margin">
+              <wp:align>center</wp:align>
+            </wp:positionH>
+            <wp:positionV relativeFrom="paragraph">
+              <wp:posOffset>527685</wp:posOffset>
+            </wp:positionV>
+            <wp:extent cx="2971800" cy="3610610"/>
+            <wp:effectExtent l="0" t="0" r="0" b="8890"/>
+            <wp:wrapTight wrapText="bothSides">
+              <wp:wrapPolygon edited="0">
+                <wp:start x="0" y="0"/>
+                <wp:lineTo x="0" y="21539"/>
+                <wp:lineTo x="21462" y="21539"/>
+                <wp:lineTo x="21462" y="0"/>
+                <wp:lineTo x="0" y="0"/>
+              </wp:wrapPolygon>
+            </wp:wrapTight>
+            <wp:docPr id="887850182" name="Kép 2"/>
+            <wp:cNvGraphicFramePr>
+              <a:graphicFrameLocks xmlns:a="http://schemas.openxmlformats.org/drawingml/2006/main" noChangeAspect="1"/>
+            </wp:cNvGraphicFramePr>
+            <a:graphic xmlns:a="http://schemas.openxmlformats.org/drawingml/2006/main">
+              <a:graphicData uri="http://schemas.openxmlformats.org/drawingml/2006/picture">
+                <pic:pic xmlns:pic="http://schemas.openxmlformats.org/drawingml/2006/picture">
+                  <pic:nvPicPr>
+                    <pic:cNvPr id="0" name="Picture 2"/>
+                    <pic:cNvPicPr>
+                      <a:picLocks noChangeAspect="1" noChangeArrowheads="1"/>
+                    </pic:cNvPicPr>
+                  </pic:nvPicPr>
+                  <pic:blipFill>
+                    <a:blip r:embed="rId5" cstate="print">
+                      <a:extLst>
+                        <a:ext uri="{28A0092B-C50C-407E-A947-70E740481C1C}">
+                          <a14:useLocalDpi xmlns:a14="http://schemas.microsoft.com/office/drawing/2010/main" val="0"/>
+                        </a:ext>
+                      </a:extLst>
+                    </a:blip>
+                    <a:srcRect/>
+                    <a:stretch>
+                      <a:fillRect/>
+                    </a:stretch>
+                  </pic:blipFill>
+                  <pic:spPr bwMode="auto">
+                    <a:xfrm>
+                      <a:off x="0" y="0"/>
+                      <a:ext cx="2971800" cy="3610610"/>
+                    </a:xfrm>
+                    <a:prstGeom prst="rect">
+                      <a:avLst/>
+                    </a:prstGeom>
+                    <a:noFill/>
+                    <a:ln>
+                      <a:noFill/>
+                    </a:ln>
+                  </pic:spPr>
+                </pic:pic>
+              </a:graphicData>
+            </a:graphic>
+            <wp14:sizeRelH relativeFrom="page">
+              <wp14:pctWidth>0</wp14:pctWidth>
+            </wp14:sizeRelH>
+            <wp14:sizeRelV relativeFrom="page">
+              <wp14:pctHeight>0</wp14:pctHeight>
+            </wp14:sizeRelV>
+          </wp:anchor>
+        </w:drawing>
+      </w:r>
+      <w:r>
+        <w:rPr>
+          <w:noProof/>
+        </w:rPr>
+        <w:drawing>
+          <wp:anchor distT="0" distB="0" distL="114300" distR="114300" simplePos="0" relativeHeight="251659264" behindDoc="1" locked="0" layoutInCell="1" allowOverlap="1" wp14:anchorId="20B8932B" wp14:editId="38CF1F6D">
+            <wp:simplePos x="0" y="0"/>
+            <wp:positionH relativeFrom="margin">
+              <wp:align>center</wp:align>
+            </wp:positionH>
+            <wp:positionV relativeFrom="paragraph">
+              <wp:posOffset>4620895</wp:posOffset>
+            </wp:positionV>
+            <wp:extent cx="3306445" cy="3860800"/>
+            <wp:effectExtent l="0" t="0" r="8255" b="6350"/>
+            <wp:wrapTight wrapText="bothSides">
+              <wp:wrapPolygon edited="0">
+                <wp:start x="0" y="0"/>
+                <wp:lineTo x="0" y="21529"/>
+                <wp:lineTo x="21529" y="21529"/>
+                <wp:lineTo x="21529" y="0"/>
+                <wp:lineTo x="0" y="0"/>
+              </wp:wrapPolygon>
+            </wp:wrapTight>
+            <wp:docPr id="1170605120" name="Kép 1"/>
+            <wp:cNvGraphicFramePr>
+              <a:graphicFrameLocks xmlns:a="http://schemas.openxmlformats.org/drawingml/2006/main" noChangeAspect="1"/>
+            </wp:cNvGraphicFramePr>
+            <a:graphic xmlns:a="http://schemas.openxmlformats.org/drawingml/2006/main">
+              <a:graphicData uri="http://schemas.openxmlformats.org/drawingml/2006/picture">
+                <pic:pic xmlns:pic="http://schemas.openxmlformats.org/drawingml/2006/picture">
+                  <pic:nvPicPr>
+                    <pic:cNvPr id="0" name="Picture 1"/>
+                    <pic:cNvPicPr>
+                      <a:picLocks noChangeAspect="1" noChangeArrowheads="1"/>
+                    </pic:cNvPicPr>
+                  </pic:nvPicPr>
+                  <pic:blipFill>
+                    <a:blip r:embed="rId6" cstate="print">
+                      <a:extLst>
+                        <a:ext uri="{28A0092B-C50C-407E-A947-70E740481C1C}">
+                          <a14:useLocalDpi xmlns:a14="http://schemas.microsoft.com/office/drawing/2010/main" val="0"/>
+                        </a:ext>
+                      </a:extLst>
+                    </a:blip>
+                    <a:srcRect/>
+                    <a:stretch>
+                      <a:fillRect/>
+                    </a:stretch>
+                  </pic:blipFill>
+                  <pic:spPr bwMode="auto">
+                    <a:xfrm>
+                      <a:off x="0" y="0"/>
+                      <a:ext cx="3306445" cy="3860800"/>
+                    </a:xfrm>
+                    <a:prstGeom prst="rect">
+                      <a:avLst/>
+                    </a:prstGeom>
+                    <a:noFill/>
+                    <a:ln>
+                      <a:noFill/>
+                    </a:ln>
+                  </pic:spPr>
+                </pic:pic>
+              </a:graphicData>
+            </a:graphic>
+            <wp14:sizeRelH relativeFrom="page">
+              <wp14:pctWidth>0</wp14:pctWidth>
+            </wp14:sizeRelH>
+            <wp14:sizeRelV relativeFrom="page">
+              <wp14:pctHeight>0</wp14:pctHeight>
+            </wp14:sizeRelV>
+          </wp:anchor>
+        </w:drawing>
+      </w:r>
+      <w:r>
+        <w:rPr>
           <w:sz w:val="24"/>
           <w:szCs w:val="40"/>
         </w:rPr>
@@ -1360,10 +1680,25 @@
           <w:sz w:val="24"/>
           <w:szCs w:val="40"/>
         </w:rPr>
-        <w:t>Elkezdte a grafikus tevet</w:t>
-      </w:r>
-      <w:bookmarkStart w:id="0" w:name="_GoBack"/>
-      <w:bookmarkEnd w:id="0"/>
+        <w:t xml:space="preserve">Elkezdte a grafikus </w:t>
+      </w:r>
+      <w:proofErr w:type="spellStart"/>
+      <w:r>
+        <w:rPr>
+          <w:sz w:val="24"/>
+          <w:szCs w:val="40"/>
+        </w:rPr>
+        <w:t>tevet</w:t>
+      </w:r>
+      <w:proofErr w:type="spellEnd"/>
+      <w:r>
+        <w:rPr>
+          <w:sz w:val="24"/>
+          <w:szCs w:val="40"/>
+          <w:lang w:val="en-US"/>
+        </w:rPr>
+        <w:t xml:space="preserve">, </w:t>
+      </w:r>
     </w:p>
     <w:sectPr>
       <w:pgSz w:w="11906" w:h="16838"/>
@@ -1376,7 +1711,7 @@
 </file>
 
 <file path=word/numbering.xml><?xml version="1.0" encoding="utf-8"?>
-<w:numbering xmlns:wpc="http://schemas.microsoft.com/office/word/2010/wordprocessingCanvas" xmlns:cx="http://schemas.microsoft.com/office/drawing/2014/chartex" xmlns:cx1="http://schemas.microsoft.com/office/drawing/2015/9/8/chartex" xmlns:cx2="http://schemas.microsoft.com/office/drawing/2015/10/21/chartex" xmlns:cx3="http://schemas.microsoft.com/office/drawing/2016/5/9/chartex" xmlns:cx4="http://schemas.microsoft.com/office/drawing/2016/5/10/chartex" xmlns:cx5="http://schemas.microsoft.com/office/drawing/2016/5/11/chartex" xmlns:cx6="http://schemas.microsoft.com/office/drawing/2016/5/12/chartex" xmlns:cx7="http://schemas.microsoft.com/office/drawing/2016/5/13/chartex" xmlns:cx8="http://schemas.microsoft.com/office/drawing/2016/5/14/chartex" xmlns:mc="http://schemas.openxmlformats.org/markup-compatibility/2006" xmlns:aink="http://schemas.microsoft.com/office/drawing/2016/ink" xmlns:am3d="http://schemas.microsoft.com/office/drawing/2017/model3d" xmlns:o="urn:schemas-microsoft-com:office:office" xmlns:r="http://schemas.openxmlformats.org/officeDocument/2006/relationships" xmlns:m="http://schemas.openxmlformats.org/officeDocument/2006/math" xmlns:v="urn:schemas-microsoft-com:vml" xmlns:wp14="http://schemas.microsoft.com/office/word/2010/wordprocessingDrawing" xmlns:wp="http://schemas.openxmlformats.org/drawingml/2006/wordprocessingDrawing" xmlns:w10="urn:schemas-microsoft-com:office:word" xmlns:w="http://schemas.openxmlformats.org/wordprocessingml/2006/main" xmlns:w14="http://schemas.microsoft.com/office/word/2010/wordml" xmlns:w15="http://schemas.microsoft.com/office/word/2012/wordml" xmlns:w16cid="http://schemas.microsoft.com/office/word/2016/wordml/cid" xmlns:w16se="http://schemas.microsoft.com/office/word/2015/wordml/symex" xmlns:wpg="http://schemas.microsoft.com/office/word/2010/wordprocessingGroup" xmlns:wpi="http://schemas.microsoft.com/office/word/2010/wordprocessingInk" xmlns:wne="http://schemas.microsoft.com/office/word/2006/wordml" xmlns:wps="http://schemas.microsoft.com/office/word/2010/wordprocessingShape" mc:Ignorable="w14 w15 w16se w16cid wp14">
+<w:numbering xmlns:wpc="http://schemas.microsoft.com/office/word/2010/wordprocessingCanvas" xmlns:cx="http://schemas.microsoft.com/office/drawing/2014/chartex" xmlns:cx1="http://schemas.microsoft.com/office/drawing/2015/9/8/chartex" xmlns:cx2="http://schemas.microsoft.com/office/drawing/2015/10/21/chartex" xmlns:cx3="http://schemas.microsoft.com/office/drawing/2016/5/9/chartex" xmlns:cx4="http://schemas.microsoft.com/office/drawing/2016/5/10/chartex" xmlns:cx5="http://schemas.microsoft.com/office/drawing/2016/5/11/chartex" xmlns:cx6="http://schemas.microsoft.com/office/drawing/2016/5/12/chartex" xmlns:cx7="http://schemas.microsoft.com/office/drawing/2016/5/13/chartex" xmlns:cx8="http://schemas.microsoft.com/office/drawing/2016/5/14/chartex" xmlns:mc="http://schemas.openxmlformats.org/markup-compatibility/2006" xmlns:aink="http://schemas.microsoft.com/office/drawing/2016/ink" xmlns:am3d="http://schemas.microsoft.com/office/drawing/2017/model3d" xmlns:o="urn:schemas-microsoft-com:office:office" xmlns:oel="http://schemas.microsoft.com/office/2019/extlst" xmlns:r="http://schemas.openxmlformats.org/officeDocument/2006/relationships" xmlns:m="http://schemas.openxmlformats.org/officeDocument/2006/math" xmlns:v="urn:schemas-microsoft-com:vml" xmlns:wp14="http://schemas.microsoft.com/office/word/2010/wordprocessingDrawing" xmlns:wp="http://schemas.openxmlformats.org/drawingml/2006/wordprocessingDrawing" xmlns:w10="urn:schemas-microsoft-com:office:word" xmlns:w="http://schemas.openxmlformats.org/wordprocessingml/2006/main" xmlns:w14="http://schemas.microsoft.com/office/word/2010/wordml" xmlns:w15="http://schemas.microsoft.com/office/word/2012/wordml" xmlns:w16cex="http://schemas.microsoft.com/office/word/2018/wordml/cex" xmlns:w16cid="http://schemas.microsoft.com/office/word/2016/wordml/cid" xmlns:w16="http://schemas.microsoft.com/office/word/2018/wordml" xmlns:w16du="http://schemas.microsoft.com/office/word/2023/wordml/word16du" xmlns:w16sdtdh="http://schemas.microsoft.com/office/word/2020/wordml/sdtdatahash" xmlns:w16sdtfl="http://schemas.microsoft.com/office/word/2024/wordml/sdtformatlock" xmlns:w16se="http://schemas.microsoft.com/office/word/2015/wordml/symex" xmlns:wpg="http://schemas.microsoft.com/office/word/2010/wordprocessingGroup" xmlns:wpi="http://schemas.microsoft.com/office/word/2010/wordprocessingInk" xmlns:wne="http://schemas.microsoft.com/office/word/2006/wordml" xmlns:wps="http://schemas.microsoft.com/office/word/2010/wordprocessingShape" mc:Ignorable="w14 w15 w16se w16cid w16 w16cex w16sdtdh w16sdtfl w16du wp14">
   <w:abstractNum w:abstractNumId="0" w15:restartNumberingAfterBreak="0">
     <w:nsid w:val="10DA386A"/>
     <w:multiLevelType w:val="hybridMultilevel"/>
@@ -2055,29 +2390,29 @@
       </w:rPr>
     </w:lvl>
   </w:abstractNum>
-  <w:num w:numId="1">
+  <w:num w:numId="1" w16cid:durableId="348025753">
     <w:abstractNumId w:val="2"/>
   </w:num>
-  <w:num w:numId="2">
+  <w:num w:numId="2" w16cid:durableId="251478584">
     <w:abstractNumId w:val="4"/>
   </w:num>
-  <w:num w:numId="3">
+  <w:num w:numId="3" w16cid:durableId="1093547366">
     <w:abstractNumId w:val="1"/>
   </w:num>
-  <w:num w:numId="4">
+  <w:num w:numId="4" w16cid:durableId="1018848221">
     <w:abstractNumId w:val="5"/>
   </w:num>
-  <w:num w:numId="5">
+  <w:num w:numId="5" w16cid:durableId="333192716">
     <w:abstractNumId w:val="0"/>
   </w:num>
-  <w:num w:numId="6">
+  <w:num w:numId="6" w16cid:durableId="1996255530">
     <w:abstractNumId w:val="3"/>
   </w:num>
 </w:numbering>
 </file>
 
 <file path=word/styles.xml><?xml version="1.0" encoding="utf-8"?>
-<w:styles xmlns:mc="http://schemas.openxmlformats.org/markup-compatibility/2006" xmlns:r="http://schemas.openxmlformats.org/officeDocument/2006/relationships" xmlns:w="http://schemas.openxmlformats.org/wordprocessingml/2006/main" xmlns:w14="http://schemas.microsoft.com/office/word/2010/wordml" xmlns:w15="http://schemas.microsoft.com/office/word/2012/wordml" xmlns:w16cid="http://schemas.microsoft.com/office/word/2016/wordml/cid" xmlns:w16se="http://schemas.microsoft.com/office/word/2015/wordml/symex" mc:Ignorable="w14 w15 w16se w16cid">
+<w:styles xmlns:mc="http://schemas.openxmlformats.org/markup-compatibility/2006" xmlns:r="http://schemas.openxmlformats.org/officeDocument/2006/relationships" xmlns:w="http://schemas.openxmlformats.org/wordprocessingml/2006/main" xmlns:w14="http://schemas.microsoft.com/office/word/2010/wordml" xmlns:w15="http://schemas.microsoft.com/office/word/2012/wordml" xmlns:w16cex="http://schemas.microsoft.com/office/word/2018/wordml/cex" xmlns:w16cid="http://schemas.microsoft.com/office/word/2016/wordml/cid" xmlns:w16="http://schemas.microsoft.com/office/word/2018/wordml" xmlns:w16du="http://schemas.microsoft.com/office/word/2023/wordml/word16du" xmlns:w16sdtdh="http://schemas.microsoft.com/office/word/2020/wordml/sdtdatahash" xmlns:w16sdtfl="http://schemas.microsoft.com/office/word/2024/wordml/sdtformatlock" xmlns:w16se="http://schemas.microsoft.com/office/word/2015/wordml/symex" mc:Ignorable="w14 w15 w16se w16cid w16 w16cex w16sdtdh w16sdtfl w16du">
   <w:docDefaults>
     <w:rPrDefault>
       <w:rPr>
@@ -2093,7 +2428,7 @@
       </w:pPr>
     </w:pPrDefault>
   </w:docDefaults>
-  <w:latentStyles w:defLockedState="0" w:defUIPriority="99" w:defSemiHidden="0" w:defUnhideWhenUsed="0" w:defQFormat="0" w:count="375">
+  <w:latentStyles w:defLockedState="0" w:defUIPriority="99" w:defSemiHidden="0" w:defUnhideWhenUsed="0" w:defQFormat="0" w:count="376">
     <w:lsdException w:name="Normal" w:uiPriority="0" w:qFormat="1"/>
     <w:lsdException w:name="heading 1" w:uiPriority="9" w:qFormat="1"/>
     <w:lsdException w:name="heading 2" w:semiHidden="1" w:uiPriority="9" w:unhideWhenUsed="1" w:qFormat="1"/>
@@ -2469,6 +2804,7 @@
     <w:lsdException w:name="Smart Hyperlink" w:semiHidden="1" w:unhideWhenUsed="1"/>
     <w:lsdException w:name="Hashtag" w:semiHidden="1" w:unhideWhenUsed="1"/>
     <w:lsdException w:name="Unresolved Mention" w:semiHidden="1" w:unhideWhenUsed="1"/>
+    <w:lsdException w:name="Smart Link" w:semiHidden="1" w:unhideWhenUsed="1"/>
   </w:latentStyles>
   <w:style w:type="paragraph" w:default="1" w:styleId="Norml">
     <w:name w:val="Normal"/>
